--- a/Week-6_Evaluate-Hypothesis.docx
+++ b/Week-6_Evaluate-Hypothesis.docx
@@ -141,6 +141,9 @@
     </w:p>
     <w:p>
       <w:r>
+        <w:rPr>
+          <w:noProof/>
+        </w:rPr>
         <w:drawing>
           <wp:inline distT="0" distB="0" distL="0" distR="0" wp14:anchorId="1032EE21" wp14:editId="63727904">
             <wp:extent cx="5943600" cy="2388870"/>
@@ -684,6 +687,9 @@
     </w:p>
     <w:p>
       <w:r>
+        <w:rPr>
+          <w:noProof/>
+        </w:rPr>
         <w:drawing>
           <wp:inline distT="0" distB="0" distL="0" distR="0" wp14:anchorId="7DCBEE0B" wp14:editId="767480B7">
             <wp:extent cx="5943600" cy="615950"/>
@@ -726,6 +732,9 @@
         <w:jc w:val="center"/>
       </w:pPr>
       <w:r>
+        <w:rPr>
+          <w:noProof/>
+        </w:rPr>
         <w:drawing>
           <wp:inline distT="0" distB="0" distL="0" distR="0" wp14:anchorId="2C1F7C47" wp14:editId="61C826FC">
             <wp:extent cx="3006165" cy="2580613"/>
@@ -800,6 +809,7 @@
           <w:rFonts w:ascii="Times New Roman" w:eastAsia="Times New Roman" w:hAnsi="Times New Roman" w:cs="Times New Roman"/>
           <w:b/>
           <w:bCs/>
+          <w:noProof/>
         </w:rPr>
         <w:lastRenderedPageBreak/>
         <w:drawing>
@@ -1360,6 +1370,9 @@
         <w:jc w:val="center"/>
       </w:pPr>
       <w:r>
+        <w:rPr>
+          <w:noProof/>
+        </w:rPr>
         <w:lastRenderedPageBreak/>
         <w:drawing>
           <wp:inline distT="0" distB="0" distL="0" distR="0" wp14:anchorId="676B7916" wp14:editId="39D35592">
@@ -1451,6 +1464,9 @@
         <w:jc w:val="center"/>
       </w:pPr>
       <w:r>
+        <w:rPr>
+          <w:noProof/>
+        </w:rPr>
         <w:drawing>
           <wp:inline distT="0" distB="0" distL="0" distR="0" wp14:anchorId="5BF017E7" wp14:editId="519B7B68">
             <wp:extent cx="4132143" cy="2522108"/>
@@ -2057,10 +2073,461 @@
     </w:p>
     <w:p>
       <w:pPr>
-        <w:jc w:val="center"/>
-      </w:pPr>
+        <w:shd w:val="clear" w:color="auto" w:fill="FFFFFF"/>
+        <w:spacing w:before="100" w:beforeAutospacing="1" w:after="150"/>
+        <w:ind w:left="90"/>
+        <w:rPr>
+          <w:rFonts w:ascii="Arial" w:hAnsi="Arial" w:cs="Arial"/>
+          <w:color w:val="1F1F1F"/>
+          <w:sz w:val="21"/>
+          <w:szCs w:val="21"/>
+        </w:rPr>
+      </w:pPr>
+    </w:p>
+    <w:p>
+      <w:pPr>
+        <w:shd w:val="clear" w:color="auto" w:fill="FFFFFF"/>
+        <w:spacing w:before="100" w:beforeAutospacing="1" w:after="150"/>
+        <w:rPr>
+          <w:rFonts w:ascii="Arial" w:hAnsi="Arial" w:cs="Arial"/>
+          <w:color w:val="1F1F1F"/>
+          <w:sz w:val="40"/>
+          <w:szCs w:val="40"/>
+        </w:rPr>
+      </w:pPr>
+      <w:r>
+        <w:rPr>
+          <w:rFonts w:ascii="Arial" w:hAnsi="Arial" w:cs="Arial"/>
+          <w:color w:val="1F1F1F"/>
+          <w:sz w:val="40"/>
+          <w:szCs w:val="40"/>
+        </w:rPr>
+        <w:t>Spam Classifier</w:t>
+      </w:r>
+    </w:p>
+    <w:p>
+      <w:pPr>
+        <w:shd w:val="clear" w:color="auto" w:fill="FFFFFF"/>
+        <w:spacing w:after="300" w:line="315" w:lineRule="atLeast"/>
+        <w:rPr>
+          <w:rFonts w:ascii="Arial" w:eastAsia="Times New Roman" w:hAnsi="Arial" w:cs="Arial"/>
+          <w:color w:val="1F1F1F"/>
+          <w:sz w:val="21"/>
+          <w:szCs w:val="21"/>
+        </w:rPr>
+      </w:pPr>
+      <w:r>
+        <w:rPr>
+          <w:rFonts w:ascii="Arial" w:eastAsia="Times New Roman" w:hAnsi="Arial" w:cs="Arial"/>
+          <w:color w:val="1F1F1F"/>
+          <w:sz w:val="21"/>
+          <w:szCs w:val="21"/>
+        </w:rPr>
+        <w:t>So how could you spend your time to improve the accuracy of this classifier?</w:t>
+      </w:r>
+    </w:p>
+    <w:p>
+      <w:pPr>
+        <w:numPr>
+          <w:ilvl w:val="0"/>
+          <w:numId w:val="12"/>
+        </w:numPr>
+        <w:shd w:val="clear" w:color="auto" w:fill="FFFFFF"/>
+        <w:spacing w:before="100" w:beforeAutospacing="1" w:after="150"/>
+        <w:ind w:left="450"/>
+        <w:rPr>
+          <w:rFonts w:ascii="Arial" w:eastAsia="Times New Roman" w:hAnsi="Arial" w:cs="Arial"/>
+          <w:color w:val="1F1F1F"/>
+          <w:sz w:val="21"/>
+          <w:szCs w:val="21"/>
+        </w:rPr>
+      </w:pPr>
+      <w:r>
+        <w:rPr>
+          <w:rFonts w:ascii="Arial" w:eastAsia="Times New Roman" w:hAnsi="Arial" w:cs="Arial"/>
+          <w:color w:val="1F1F1F"/>
+          <w:sz w:val="21"/>
+          <w:szCs w:val="21"/>
+        </w:rPr>
+        <w:t>Collect lots of data (for example "honeypot" project but doesn't always work)</w:t>
+      </w:r>
+    </w:p>
+    <w:p>
+      <w:pPr>
+        <w:numPr>
+          <w:ilvl w:val="0"/>
+          <w:numId w:val="12"/>
+        </w:numPr>
+        <w:shd w:val="clear" w:color="auto" w:fill="FFFFFF"/>
+        <w:spacing w:before="100" w:beforeAutospacing="1" w:after="150"/>
+        <w:ind w:left="450"/>
+        <w:rPr>
+          <w:rFonts w:ascii="Arial" w:eastAsia="Times New Roman" w:hAnsi="Arial" w:cs="Arial"/>
+          <w:color w:val="1F1F1F"/>
+          <w:sz w:val="21"/>
+          <w:szCs w:val="21"/>
+        </w:rPr>
+      </w:pPr>
+      <w:r>
+        <w:rPr>
+          <w:rFonts w:ascii="Arial" w:eastAsia="Times New Roman" w:hAnsi="Arial" w:cs="Arial"/>
+          <w:color w:val="1F1F1F"/>
+          <w:sz w:val="21"/>
+          <w:szCs w:val="21"/>
+        </w:rPr>
+        <w:t>Develop sophisticated features (for example: using email header data in spam emails)</w:t>
+      </w:r>
+    </w:p>
+    <w:p>
+      <w:pPr>
+        <w:numPr>
+          <w:ilvl w:val="0"/>
+          <w:numId w:val="12"/>
+        </w:numPr>
+        <w:shd w:val="clear" w:color="auto" w:fill="FFFFFF"/>
+        <w:spacing w:before="100" w:beforeAutospacing="1" w:after="150"/>
+        <w:ind w:left="450"/>
+        <w:rPr>
+          <w:rFonts w:ascii="Arial" w:eastAsia="Times New Roman" w:hAnsi="Arial" w:cs="Arial"/>
+          <w:color w:val="1F1F1F"/>
+          <w:sz w:val="21"/>
+          <w:szCs w:val="21"/>
+        </w:rPr>
+      </w:pPr>
+      <w:r>
+        <w:rPr>
+          <w:rFonts w:ascii="Arial" w:eastAsia="Times New Roman" w:hAnsi="Arial" w:cs="Arial"/>
+          <w:color w:val="1F1F1F"/>
+          <w:sz w:val="21"/>
+          <w:szCs w:val="21"/>
+        </w:rPr>
+        <w:t>Develop algorithms to process your input in different ways (recognizing misspellings in spam).</w:t>
+      </w:r>
+    </w:p>
+    <w:p>
+      <w:pPr>
+        <w:pStyle w:val="Heading1"/>
+        <w:shd w:val="clear" w:color="auto" w:fill="FFFFFF"/>
+        <w:spacing w:before="0" w:beforeAutospacing="0" w:after="300" w:afterAutospacing="0" w:line="540" w:lineRule="atLeast"/>
+        <w:rPr>
+          <w:rFonts w:ascii="Arial" w:hAnsi="Arial" w:cs="Arial"/>
+          <w:b w:val="0"/>
+          <w:bCs w:val="0"/>
+          <w:color w:val="1F1F1F"/>
+        </w:rPr>
+      </w:pPr>
+      <w:r>
+        <w:rPr>
+          <w:rFonts w:ascii="Arial" w:hAnsi="Arial" w:cs="Arial"/>
+          <w:b w:val="0"/>
+          <w:bCs w:val="0"/>
+          <w:color w:val="1F1F1F"/>
+        </w:rPr>
+        <w:t>Error Analysis</w:t>
+      </w:r>
+    </w:p>
+    <w:p>
+      <w:pPr>
+        <w:shd w:val="clear" w:color="auto" w:fill="FFFFFF"/>
+        <w:spacing w:after="300" w:line="315" w:lineRule="atLeast"/>
+        <w:rPr>
+          <w:rFonts w:ascii="Arial" w:eastAsia="Times New Roman" w:hAnsi="Arial" w:cs="Arial"/>
+          <w:color w:val="1F1F1F"/>
+          <w:sz w:val="21"/>
+          <w:szCs w:val="21"/>
+        </w:rPr>
+      </w:pPr>
+      <w:r>
+        <w:rPr>
+          <w:rFonts w:ascii="Arial" w:eastAsia="Times New Roman" w:hAnsi="Arial" w:cs="Arial"/>
+          <w:color w:val="1F1F1F"/>
+          <w:sz w:val="21"/>
+          <w:szCs w:val="21"/>
+        </w:rPr>
+        <w:t>The recommended approach to solving machine learning problems is to:</w:t>
+      </w:r>
+    </w:p>
+    <w:p>
+      <w:pPr>
+        <w:numPr>
+          <w:ilvl w:val="0"/>
+          <w:numId w:val="13"/>
+        </w:numPr>
+        <w:shd w:val="clear" w:color="auto" w:fill="FFFFFF"/>
+        <w:spacing w:before="100" w:beforeAutospacing="1" w:after="150"/>
+        <w:ind w:left="450"/>
+        <w:rPr>
+          <w:rFonts w:ascii="Arial" w:eastAsia="Times New Roman" w:hAnsi="Arial" w:cs="Arial"/>
+          <w:b/>
+          <w:bCs/>
+          <w:color w:val="1F1F1F"/>
+          <w:sz w:val="21"/>
+          <w:szCs w:val="21"/>
+        </w:rPr>
+      </w:pPr>
+      <w:r>
+        <w:rPr>
+          <w:rFonts w:ascii="Arial" w:eastAsia="Times New Roman" w:hAnsi="Arial" w:cs="Arial"/>
+          <w:b/>
+          <w:bCs/>
+          <w:color w:val="1F1F1F"/>
+          <w:sz w:val="21"/>
+          <w:szCs w:val="21"/>
+        </w:rPr>
+        <w:t xml:space="preserve">Start with a simple algorithm, </w:t>
+      </w:r>
+      <w:r>
+        <w:rPr>
+          <w:rFonts w:ascii="Arial" w:eastAsia="Times New Roman" w:hAnsi="Arial" w:cs="Arial"/>
+          <w:b/>
+          <w:bCs/>
+          <w:color w:val="1F1F1F"/>
+          <w:sz w:val="21"/>
+          <w:szCs w:val="21"/>
+          <w:highlight w:val="yellow"/>
+        </w:rPr>
+        <w:t>implement it quickly</w:t>
+      </w:r>
+      <w:r>
+        <w:rPr>
+          <w:rFonts w:ascii="Arial" w:eastAsia="Times New Roman" w:hAnsi="Arial" w:cs="Arial"/>
+          <w:b/>
+          <w:bCs/>
+          <w:color w:val="1F1F1F"/>
+          <w:sz w:val="21"/>
+          <w:szCs w:val="21"/>
+        </w:rPr>
+        <w:t xml:space="preserve">, and test it early on your </w:t>
+      </w:r>
+      <w:proofErr w:type="gramStart"/>
+      <w:r>
+        <w:rPr>
+          <w:rFonts w:ascii="Arial" w:eastAsia="Times New Roman" w:hAnsi="Arial" w:cs="Arial"/>
+          <w:b/>
+          <w:bCs/>
+          <w:color w:val="1F1F1F"/>
+          <w:sz w:val="21"/>
+          <w:szCs w:val="21"/>
+          <w:highlight w:val="yellow"/>
+        </w:rPr>
+        <w:t>cross validation</w:t>
+      </w:r>
+      <w:proofErr w:type="gramEnd"/>
+      <w:r>
+        <w:rPr>
+          <w:rFonts w:ascii="Arial" w:eastAsia="Times New Roman" w:hAnsi="Arial" w:cs="Arial"/>
+          <w:b/>
+          <w:bCs/>
+          <w:color w:val="1F1F1F"/>
+          <w:sz w:val="21"/>
+          <w:szCs w:val="21"/>
+          <w:highlight w:val="yellow"/>
+        </w:rPr>
+        <w:t xml:space="preserve"> data</w:t>
+      </w:r>
+      <w:r>
+        <w:rPr>
+          <w:rFonts w:ascii="Arial" w:eastAsia="Times New Roman" w:hAnsi="Arial" w:cs="Arial"/>
+          <w:b/>
+          <w:bCs/>
+          <w:color w:val="1F1F1F"/>
+          <w:sz w:val="21"/>
+          <w:szCs w:val="21"/>
+        </w:rPr>
+        <w:t>.</w:t>
+      </w:r>
+    </w:p>
+    <w:p>
+      <w:pPr>
+        <w:numPr>
+          <w:ilvl w:val="0"/>
+          <w:numId w:val="13"/>
+        </w:numPr>
+        <w:shd w:val="clear" w:color="auto" w:fill="FFFFFF"/>
+        <w:spacing w:before="100" w:beforeAutospacing="1" w:after="150"/>
+        <w:ind w:left="450"/>
+        <w:rPr>
+          <w:rFonts w:ascii="Arial" w:eastAsia="Times New Roman" w:hAnsi="Arial" w:cs="Arial"/>
+          <w:b/>
+          <w:bCs/>
+          <w:color w:val="1F1F1F"/>
+          <w:sz w:val="21"/>
+          <w:szCs w:val="21"/>
+        </w:rPr>
+      </w:pPr>
+      <w:r>
+        <w:rPr>
+          <w:rFonts w:ascii="Arial" w:eastAsia="Times New Roman" w:hAnsi="Arial" w:cs="Arial"/>
+          <w:b/>
+          <w:bCs/>
+          <w:color w:val="1F1F1F"/>
+          <w:sz w:val="21"/>
+          <w:szCs w:val="21"/>
+        </w:rPr>
+        <w:t>Plot learning curves to decide if more data, more features, etc. are likely to help.</w:t>
+      </w:r>
+    </w:p>
+    <w:p>
+      <w:pPr>
+        <w:numPr>
+          <w:ilvl w:val="0"/>
+          <w:numId w:val="13"/>
+        </w:numPr>
+        <w:shd w:val="clear" w:color="auto" w:fill="FFFFFF"/>
+        <w:spacing w:before="100" w:beforeAutospacing="1" w:after="150"/>
+        <w:ind w:left="450"/>
+        <w:rPr>
+          <w:rFonts w:ascii="Arial" w:eastAsia="Times New Roman" w:hAnsi="Arial" w:cs="Arial"/>
+          <w:b/>
+          <w:bCs/>
+          <w:color w:val="1F1F1F"/>
+          <w:sz w:val="21"/>
+          <w:szCs w:val="21"/>
+        </w:rPr>
+      </w:pPr>
+      <w:r>
+        <w:rPr>
+          <w:rFonts w:ascii="Arial" w:eastAsia="Times New Roman" w:hAnsi="Arial" w:cs="Arial"/>
+          <w:b/>
+          <w:bCs/>
+          <w:color w:val="1F1F1F"/>
+          <w:sz w:val="21"/>
+          <w:szCs w:val="21"/>
+        </w:rPr>
+        <w:lastRenderedPageBreak/>
+        <w:t>Manually examine the errors on examples in the cross validation set and try to spot a trend where most of the errors were made.</w:t>
+      </w:r>
+    </w:p>
+    <w:p>
+      <w:pPr>
+        <w:shd w:val="clear" w:color="auto" w:fill="FFFFFF"/>
+        <w:spacing w:before="100" w:beforeAutospacing="1" w:after="150"/>
+        <w:rPr>
+          <w:rFonts w:ascii="Arial" w:eastAsia="Times New Roman" w:hAnsi="Arial" w:cs="Arial"/>
+          <w:b/>
+          <w:bCs/>
+          <w:color w:val="1F1F1F"/>
+          <w:sz w:val="21"/>
+          <w:szCs w:val="21"/>
+        </w:rPr>
+      </w:pPr>
+      <w:r>
+        <w:rPr>
+          <w:rFonts w:ascii="Arial" w:eastAsia="Times New Roman" w:hAnsi="Arial" w:cs="Arial"/>
+          <w:b/>
+          <w:bCs/>
+          <w:color w:val="1F1F1F"/>
+          <w:sz w:val="21"/>
+          <w:szCs w:val="21"/>
+        </w:rPr>
+        <w:drawing>
+          <wp:inline distT="0" distB="0" distL="0" distR="0" wp14:anchorId="348A7295" wp14:editId="09F370FF">
+            <wp:extent cx="5943600" cy="3127375"/>
+            <wp:effectExtent l="0" t="0" r="0" b="0"/>
+            <wp:docPr id="8" name="Picture 8" descr="A screenshot of a cell phone&#10;&#10;Description automatically generated"/>
+            <wp:cNvGraphicFramePr>
+              <a:graphicFrameLocks xmlns:a="http://schemas.openxmlformats.org/drawingml/2006/main" noChangeAspect="1"/>
+            </wp:cNvGraphicFramePr>
+            <a:graphic xmlns:a="http://schemas.openxmlformats.org/drawingml/2006/main">
+              <a:graphicData uri="http://schemas.openxmlformats.org/drawingml/2006/picture">
+                <pic:pic xmlns:pic="http://schemas.openxmlformats.org/drawingml/2006/picture">
+                  <pic:nvPicPr>
+                    <pic:cNvPr id="1" name=""/>
+                    <pic:cNvPicPr/>
+                  </pic:nvPicPr>
+                  <pic:blipFill>
+                    <a:blip r:embed="rId11"/>
+                    <a:stretch>
+                      <a:fillRect/>
+                    </a:stretch>
+                  </pic:blipFill>
+                  <pic:spPr>
+                    <a:xfrm>
+                      <a:off x="0" y="0"/>
+                      <a:ext cx="5943600" cy="3127375"/>
+                    </a:xfrm>
+                    <a:prstGeom prst="rect">
+                      <a:avLst/>
+                    </a:prstGeom>
+                  </pic:spPr>
+                </pic:pic>
+              </a:graphicData>
+            </a:graphic>
+          </wp:inline>
+        </w:drawing>
+      </w:r>
       <w:bookmarkStart w:id="0" w:name="_GoBack"/>
       <w:bookmarkEnd w:id="0"/>
+    </w:p>
+    <w:p>
+      <w:pPr>
+        <w:shd w:val="clear" w:color="auto" w:fill="FFFFFF"/>
+        <w:spacing w:before="100" w:beforeAutospacing="1" w:after="150"/>
+        <w:rPr>
+          <w:rFonts w:ascii="Arial" w:eastAsia="Times New Roman" w:hAnsi="Arial" w:cs="Arial"/>
+          <w:color w:val="1F1F1F"/>
+          <w:sz w:val="21"/>
+          <w:szCs w:val="21"/>
+        </w:rPr>
+      </w:pPr>
+      <w:r>
+        <w:rPr>
+          <w:rFonts w:ascii="Arial" w:eastAsia="Times New Roman" w:hAnsi="Arial" w:cs="Arial"/>
+          <w:color w:val="1F1F1F"/>
+          <w:sz w:val="21"/>
+          <w:szCs w:val="21"/>
+        </w:rPr>
+        <w:drawing>
+          <wp:inline distT="0" distB="0" distL="0" distR="0" wp14:anchorId="171ED7A7" wp14:editId="4607E67C">
+            <wp:extent cx="5943600" cy="3216910"/>
+            <wp:effectExtent l="0" t="0" r="0" b="0"/>
+            <wp:docPr id="7" name="Picture 7" descr="A screenshot of a cell phone&#10;&#10;Description automatically generated"/>
+            <wp:cNvGraphicFramePr>
+              <a:graphicFrameLocks xmlns:a="http://schemas.openxmlformats.org/drawingml/2006/main" noChangeAspect="1"/>
+            </wp:cNvGraphicFramePr>
+            <a:graphic xmlns:a="http://schemas.openxmlformats.org/drawingml/2006/main">
+              <a:graphicData uri="http://schemas.openxmlformats.org/drawingml/2006/picture">
+                <pic:pic xmlns:pic="http://schemas.openxmlformats.org/drawingml/2006/picture">
+                  <pic:nvPicPr>
+                    <pic:cNvPr id="1" name=""/>
+                    <pic:cNvPicPr/>
+                  </pic:nvPicPr>
+                  <pic:blipFill>
+                    <a:blip r:embed="rId12"/>
+                    <a:stretch>
+                      <a:fillRect/>
+                    </a:stretch>
+                  </pic:blipFill>
+                  <pic:spPr>
+                    <a:xfrm>
+                      <a:off x="0" y="0"/>
+                      <a:ext cx="5943600" cy="3216910"/>
+                    </a:xfrm>
+                    <a:prstGeom prst="rect">
+                      <a:avLst/>
+                    </a:prstGeom>
+                  </pic:spPr>
+                </pic:pic>
+              </a:graphicData>
+            </a:graphic>
+          </wp:inline>
+        </w:drawing>
+      </w:r>
+    </w:p>
+    <w:p>
+      <w:pPr>
+        <w:shd w:val="clear" w:color="auto" w:fill="FFFFFF"/>
+        <w:spacing w:before="100" w:beforeAutospacing="1" w:after="150"/>
+        <w:ind w:left="90"/>
+        <w:rPr>
+          <w:rFonts w:ascii="Arial" w:hAnsi="Arial" w:cs="Arial"/>
+          <w:b/>
+          <w:bCs/>
+          <w:color w:val="1F1F1F"/>
+          <w:sz w:val="21"/>
+          <w:szCs w:val="21"/>
+        </w:rPr>
+      </w:pPr>
     </w:p>
     <w:sectPr>
       <w:pgSz w:w="12240" w:h="15840"/>
@@ -2075,6 +2542,155 @@
 <file path=word/numbering.xml><?xml version="1.0" encoding="utf-8"?>
 <w:numbering xmlns:wpc="http://schemas.microsoft.com/office/word/2010/wordprocessingCanvas" xmlns:cx="http://schemas.microsoft.com/office/drawing/2014/chartex" xmlns:cx1="http://schemas.microsoft.com/office/drawing/2015/9/8/chartex" xmlns:cx2="http://schemas.microsoft.com/office/drawing/2015/10/21/chartex" xmlns:cx3="http://schemas.microsoft.com/office/drawing/2016/5/9/chartex" xmlns:cx4="http://schemas.microsoft.com/office/drawing/2016/5/10/chartex" xmlns:cx5="http://schemas.microsoft.com/office/drawing/2016/5/11/chartex" xmlns:cx6="http://schemas.microsoft.com/office/drawing/2016/5/12/chartex" xmlns:cx7="http://schemas.microsoft.com/office/drawing/2016/5/13/chartex" xmlns:cx8="http://schemas.microsoft.com/office/drawing/2016/5/14/chartex" xmlns:mc="http://schemas.openxmlformats.org/markup-compatibility/2006" xmlns:aink="http://schemas.microsoft.com/office/drawing/2016/ink" xmlns:am3d="http://schemas.microsoft.com/office/drawing/2017/model3d" xmlns:o="urn:schemas-microsoft-com:office:office" xmlns:r="http://schemas.openxmlformats.org/officeDocument/2006/relationships" xmlns:m="http://schemas.openxmlformats.org/officeDocument/2006/math" xmlns:v="urn:schemas-microsoft-com:vml" xmlns:wp14="http://schemas.microsoft.com/office/word/2010/wordprocessingDrawing" xmlns:wp="http://schemas.openxmlformats.org/drawingml/2006/wordprocessingDrawing" xmlns:w10="urn:schemas-microsoft-com:office:word" xmlns:w="http://schemas.openxmlformats.org/wordprocessingml/2006/main" xmlns:w14="http://schemas.microsoft.com/office/word/2010/wordml" xmlns:w15="http://schemas.microsoft.com/office/word/2012/wordml" xmlns:w16cid="http://schemas.microsoft.com/office/word/2016/wordml/cid" xmlns:w16se="http://schemas.microsoft.com/office/word/2015/wordml/symex" xmlns:wpg="http://schemas.microsoft.com/office/word/2010/wordprocessingGroup" xmlns:wpi="http://schemas.microsoft.com/office/word/2010/wordprocessingInk" xmlns:wne="http://schemas.microsoft.com/office/word/2006/wordml" xmlns:wps="http://schemas.microsoft.com/office/word/2010/wordprocessingShape" mc:Ignorable="w14 w15 w16se w16cid wp14">
   <w:abstractNum w:abstractNumId="0" w15:restartNumberingAfterBreak="0">
+    <w:nsid w:val="0F5A105E"/>
+    <w:multiLevelType w:val="multilevel"/>
+    <w:tmpl w:val="3C6452E4"/>
+    <w:lvl w:ilvl="0">
+      <w:start w:val="1"/>
+      <w:numFmt w:val="bullet"/>
+      <w:lvlText w:val=""/>
+      <w:lvlJc w:val="left"/>
+      <w:pPr>
+        <w:tabs>
+          <w:tab w:val="num" w:pos="720"/>
+        </w:tabs>
+        <w:ind w:left="720" w:hanging="360"/>
+      </w:pPr>
+      <w:rPr>
+        <w:rFonts w:ascii="Symbol" w:hAnsi="Symbol" w:hint="default"/>
+        <w:sz w:val="20"/>
+      </w:rPr>
+    </w:lvl>
+    <w:lvl w:ilvl="1" w:tentative="1">
+      <w:start w:val="1"/>
+      <w:numFmt w:val="bullet"/>
+      <w:lvlText w:val=""/>
+      <w:lvlJc w:val="left"/>
+      <w:pPr>
+        <w:tabs>
+          <w:tab w:val="num" w:pos="1440"/>
+        </w:tabs>
+        <w:ind w:left="1440" w:hanging="360"/>
+      </w:pPr>
+      <w:rPr>
+        <w:rFonts w:ascii="Symbol" w:hAnsi="Symbol" w:hint="default"/>
+        <w:sz w:val="20"/>
+      </w:rPr>
+    </w:lvl>
+    <w:lvl w:ilvl="2" w:tentative="1">
+      <w:start w:val="1"/>
+      <w:numFmt w:val="bullet"/>
+      <w:lvlText w:val=""/>
+      <w:lvlJc w:val="left"/>
+      <w:pPr>
+        <w:tabs>
+          <w:tab w:val="num" w:pos="2160"/>
+        </w:tabs>
+        <w:ind w:left="2160" w:hanging="360"/>
+      </w:pPr>
+      <w:rPr>
+        <w:rFonts w:ascii="Symbol" w:hAnsi="Symbol" w:hint="default"/>
+        <w:sz w:val="20"/>
+      </w:rPr>
+    </w:lvl>
+    <w:lvl w:ilvl="3" w:tentative="1">
+      <w:start w:val="1"/>
+      <w:numFmt w:val="bullet"/>
+      <w:lvlText w:val=""/>
+      <w:lvlJc w:val="left"/>
+      <w:pPr>
+        <w:tabs>
+          <w:tab w:val="num" w:pos="2880"/>
+        </w:tabs>
+        <w:ind w:left="2880" w:hanging="360"/>
+      </w:pPr>
+      <w:rPr>
+        <w:rFonts w:ascii="Symbol" w:hAnsi="Symbol" w:hint="default"/>
+        <w:sz w:val="20"/>
+      </w:rPr>
+    </w:lvl>
+    <w:lvl w:ilvl="4" w:tentative="1">
+      <w:start w:val="1"/>
+      <w:numFmt w:val="bullet"/>
+      <w:lvlText w:val=""/>
+      <w:lvlJc w:val="left"/>
+      <w:pPr>
+        <w:tabs>
+          <w:tab w:val="num" w:pos="3600"/>
+        </w:tabs>
+        <w:ind w:left="3600" w:hanging="360"/>
+      </w:pPr>
+      <w:rPr>
+        <w:rFonts w:ascii="Symbol" w:hAnsi="Symbol" w:hint="default"/>
+        <w:sz w:val="20"/>
+      </w:rPr>
+    </w:lvl>
+    <w:lvl w:ilvl="5" w:tentative="1">
+      <w:start w:val="1"/>
+      <w:numFmt w:val="bullet"/>
+      <w:lvlText w:val=""/>
+      <w:lvlJc w:val="left"/>
+      <w:pPr>
+        <w:tabs>
+          <w:tab w:val="num" w:pos="4320"/>
+        </w:tabs>
+        <w:ind w:left="4320" w:hanging="360"/>
+      </w:pPr>
+      <w:rPr>
+        <w:rFonts w:ascii="Symbol" w:hAnsi="Symbol" w:hint="default"/>
+        <w:sz w:val="20"/>
+      </w:rPr>
+    </w:lvl>
+    <w:lvl w:ilvl="6" w:tentative="1">
+      <w:start w:val="1"/>
+      <w:numFmt w:val="bullet"/>
+      <w:lvlText w:val=""/>
+      <w:lvlJc w:val="left"/>
+      <w:pPr>
+        <w:tabs>
+          <w:tab w:val="num" w:pos="5040"/>
+        </w:tabs>
+        <w:ind w:left="5040" w:hanging="360"/>
+      </w:pPr>
+      <w:rPr>
+        <w:rFonts w:ascii="Symbol" w:hAnsi="Symbol" w:hint="default"/>
+        <w:sz w:val="20"/>
+      </w:rPr>
+    </w:lvl>
+    <w:lvl w:ilvl="7" w:tentative="1">
+      <w:start w:val="1"/>
+      <w:numFmt w:val="bullet"/>
+      <w:lvlText w:val=""/>
+      <w:lvlJc w:val="left"/>
+      <w:pPr>
+        <w:tabs>
+          <w:tab w:val="num" w:pos="5760"/>
+        </w:tabs>
+        <w:ind w:left="5760" w:hanging="360"/>
+      </w:pPr>
+      <w:rPr>
+        <w:rFonts w:ascii="Symbol" w:hAnsi="Symbol" w:hint="default"/>
+        <w:sz w:val="20"/>
+      </w:rPr>
+    </w:lvl>
+    <w:lvl w:ilvl="8" w:tentative="1">
+      <w:start w:val="1"/>
+      <w:numFmt w:val="bullet"/>
+      <w:lvlText w:val=""/>
+      <w:lvlJc w:val="left"/>
+      <w:pPr>
+        <w:tabs>
+          <w:tab w:val="num" w:pos="6480"/>
+        </w:tabs>
+        <w:ind w:left="6480" w:hanging="360"/>
+      </w:pPr>
+      <w:rPr>
+        <w:rFonts w:ascii="Symbol" w:hAnsi="Symbol" w:hint="default"/>
+        <w:sz w:val="20"/>
+      </w:rPr>
+    </w:lvl>
+  </w:abstractNum>
+  <w:abstractNum w:abstractNumId="1" w15:restartNumberingAfterBreak="0">
     <w:nsid w:val="1EDF015A"/>
     <w:multiLevelType w:val="multilevel"/>
     <w:tmpl w:val="29D8A8CE"/>
@@ -2223,7 +2839,156 @@
       </w:rPr>
     </w:lvl>
   </w:abstractNum>
-  <w:abstractNum w:abstractNumId="1" w15:restartNumberingAfterBreak="0">
+  <w:abstractNum w:abstractNumId="2" w15:restartNumberingAfterBreak="0">
+    <w:nsid w:val="2113042F"/>
+    <w:multiLevelType w:val="multilevel"/>
+    <w:tmpl w:val="45566FA8"/>
+    <w:lvl w:ilvl="0">
+      <w:start w:val="1"/>
+      <w:numFmt w:val="bullet"/>
+      <w:lvlText w:val=""/>
+      <w:lvlJc w:val="left"/>
+      <w:pPr>
+        <w:tabs>
+          <w:tab w:val="num" w:pos="720"/>
+        </w:tabs>
+        <w:ind w:left="720" w:hanging="360"/>
+      </w:pPr>
+      <w:rPr>
+        <w:rFonts w:ascii="Symbol" w:hAnsi="Symbol" w:hint="default"/>
+        <w:sz w:val="20"/>
+      </w:rPr>
+    </w:lvl>
+    <w:lvl w:ilvl="1" w:tentative="1">
+      <w:start w:val="1"/>
+      <w:numFmt w:val="bullet"/>
+      <w:lvlText w:val=""/>
+      <w:lvlJc w:val="left"/>
+      <w:pPr>
+        <w:tabs>
+          <w:tab w:val="num" w:pos="1440"/>
+        </w:tabs>
+        <w:ind w:left="1440" w:hanging="360"/>
+      </w:pPr>
+      <w:rPr>
+        <w:rFonts w:ascii="Symbol" w:hAnsi="Symbol" w:hint="default"/>
+        <w:sz w:val="20"/>
+      </w:rPr>
+    </w:lvl>
+    <w:lvl w:ilvl="2" w:tentative="1">
+      <w:start w:val="1"/>
+      <w:numFmt w:val="bullet"/>
+      <w:lvlText w:val=""/>
+      <w:lvlJc w:val="left"/>
+      <w:pPr>
+        <w:tabs>
+          <w:tab w:val="num" w:pos="2160"/>
+        </w:tabs>
+        <w:ind w:left="2160" w:hanging="360"/>
+      </w:pPr>
+      <w:rPr>
+        <w:rFonts w:ascii="Symbol" w:hAnsi="Symbol" w:hint="default"/>
+        <w:sz w:val="20"/>
+      </w:rPr>
+    </w:lvl>
+    <w:lvl w:ilvl="3" w:tentative="1">
+      <w:start w:val="1"/>
+      <w:numFmt w:val="bullet"/>
+      <w:lvlText w:val=""/>
+      <w:lvlJc w:val="left"/>
+      <w:pPr>
+        <w:tabs>
+          <w:tab w:val="num" w:pos="2880"/>
+        </w:tabs>
+        <w:ind w:left="2880" w:hanging="360"/>
+      </w:pPr>
+      <w:rPr>
+        <w:rFonts w:ascii="Symbol" w:hAnsi="Symbol" w:hint="default"/>
+        <w:sz w:val="20"/>
+      </w:rPr>
+    </w:lvl>
+    <w:lvl w:ilvl="4" w:tentative="1">
+      <w:start w:val="1"/>
+      <w:numFmt w:val="bullet"/>
+      <w:lvlText w:val=""/>
+      <w:lvlJc w:val="left"/>
+      <w:pPr>
+        <w:tabs>
+          <w:tab w:val="num" w:pos="3600"/>
+        </w:tabs>
+        <w:ind w:left="3600" w:hanging="360"/>
+      </w:pPr>
+      <w:rPr>
+        <w:rFonts w:ascii="Symbol" w:hAnsi="Symbol" w:hint="default"/>
+        <w:sz w:val="20"/>
+      </w:rPr>
+    </w:lvl>
+    <w:lvl w:ilvl="5" w:tentative="1">
+      <w:start w:val="1"/>
+      <w:numFmt w:val="bullet"/>
+      <w:lvlText w:val=""/>
+      <w:lvlJc w:val="left"/>
+      <w:pPr>
+        <w:tabs>
+          <w:tab w:val="num" w:pos="4320"/>
+        </w:tabs>
+        <w:ind w:left="4320" w:hanging="360"/>
+      </w:pPr>
+      <w:rPr>
+        <w:rFonts w:ascii="Symbol" w:hAnsi="Symbol" w:hint="default"/>
+        <w:sz w:val="20"/>
+      </w:rPr>
+    </w:lvl>
+    <w:lvl w:ilvl="6" w:tentative="1">
+      <w:start w:val="1"/>
+      <w:numFmt w:val="bullet"/>
+      <w:lvlText w:val=""/>
+      <w:lvlJc w:val="left"/>
+      <w:pPr>
+        <w:tabs>
+          <w:tab w:val="num" w:pos="5040"/>
+        </w:tabs>
+        <w:ind w:left="5040" w:hanging="360"/>
+      </w:pPr>
+      <w:rPr>
+        <w:rFonts w:ascii="Symbol" w:hAnsi="Symbol" w:hint="default"/>
+        <w:sz w:val="20"/>
+      </w:rPr>
+    </w:lvl>
+    <w:lvl w:ilvl="7" w:tentative="1">
+      <w:start w:val="1"/>
+      <w:numFmt w:val="bullet"/>
+      <w:lvlText w:val=""/>
+      <w:lvlJc w:val="left"/>
+      <w:pPr>
+        <w:tabs>
+          <w:tab w:val="num" w:pos="5760"/>
+        </w:tabs>
+        <w:ind w:left="5760" w:hanging="360"/>
+      </w:pPr>
+      <w:rPr>
+        <w:rFonts w:ascii="Symbol" w:hAnsi="Symbol" w:hint="default"/>
+        <w:sz w:val="20"/>
+      </w:rPr>
+    </w:lvl>
+    <w:lvl w:ilvl="8" w:tentative="1">
+      <w:start w:val="1"/>
+      <w:numFmt w:val="bullet"/>
+      <w:lvlText w:val=""/>
+      <w:lvlJc w:val="left"/>
+      <w:pPr>
+        <w:tabs>
+          <w:tab w:val="num" w:pos="6480"/>
+        </w:tabs>
+        <w:ind w:left="6480" w:hanging="360"/>
+      </w:pPr>
+      <w:rPr>
+        <w:rFonts w:ascii="Symbol" w:hAnsi="Symbol" w:hint="default"/>
+        <w:sz w:val="20"/>
+      </w:rPr>
+    </w:lvl>
+  </w:abstractNum>
+  <w:abstractNum w:abstractNumId="3" w15:restartNumberingAfterBreak="0">
     <w:nsid w:val="288D6FC4"/>
     <w:multiLevelType w:val="multilevel"/>
     <w:tmpl w:val="E5C2F17E"/>
@@ -2372,7 +3137,7 @@
       </w:rPr>
     </w:lvl>
   </w:abstractNum>
-  <w:abstractNum w:abstractNumId="2" w15:restartNumberingAfterBreak="0">
+  <w:abstractNum w:abstractNumId="4" w15:restartNumberingAfterBreak="0">
     <w:nsid w:val="2C446760"/>
     <w:multiLevelType w:val="multilevel"/>
     <w:tmpl w:val="4D66C6E6"/>
@@ -2521,7 +3286,7 @@
       </w:rPr>
     </w:lvl>
   </w:abstractNum>
-  <w:abstractNum w:abstractNumId="3" w15:restartNumberingAfterBreak="0">
+  <w:abstractNum w:abstractNumId="5" w15:restartNumberingAfterBreak="0">
     <w:nsid w:val="3F2E0252"/>
     <w:multiLevelType w:val="multilevel"/>
     <w:tmpl w:val="832A63D0"/>
@@ -2670,7 +3435,7 @@
       </w:rPr>
     </w:lvl>
   </w:abstractNum>
-  <w:abstractNum w:abstractNumId="4" w15:restartNumberingAfterBreak="0">
+  <w:abstractNum w:abstractNumId="6" w15:restartNumberingAfterBreak="0">
     <w:nsid w:val="45D5361C"/>
     <w:multiLevelType w:val="multilevel"/>
     <w:tmpl w:val="179AC606"/>
@@ -2819,7 +3584,7 @@
       </w:rPr>
     </w:lvl>
   </w:abstractNum>
-  <w:abstractNum w:abstractNumId="5" w15:restartNumberingAfterBreak="0">
+  <w:abstractNum w:abstractNumId="7" w15:restartNumberingAfterBreak="0">
     <w:nsid w:val="46112EFF"/>
     <w:multiLevelType w:val="multilevel"/>
     <w:tmpl w:val="4066E50A"/>
@@ -2932,7 +3697,7 @@
       </w:pPr>
     </w:lvl>
   </w:abstractNum>
-  <w:abstractNum w:abstractNumId="6" w15:restartNumberingAfterBreak="0">
+  <w:abstractNum w:abstractNumId="8" w15:restartNumberingAfterBreak="0">
     <w:nsid w:val="52647C89"/>
     <w:multiLevelType w:val="multilevel"/>
     <w:tmpl w:val="A9F01106"/>
@@ -3081,7 +3846,7 @@
       </w:rPr>
     </w:lvl>
   </w:abstractNum>
-  <w:abstractNum w:abstractNumId="7" w15:restartNumberingAfterBreak="0">
+  <w:abstractNum w:abstractNumId="9" w15:restartNumberingAfterBreak="0">
     <w:nsid w:val="59F840EB"/>
     <w:multiLevelType w:val="multilevel"/>
     <w:tmpl w:val="95C4ED62"/>
@@ -3230,7 +3995,7 @@
       </w:rPr>
     </w:lvl>
   </w:abstractNum>
-  <w:abstractNum w:abstractNumId="8" w15:restartNumberingAfterBreak="0">
+  <w:abstractNum w:abstractNumId="10" w15:restartNumberingAfterBreak="0">
     <w:nsid w:val="6212151D"/>
     <w:multiLevelType w:val="multilevel"/>
     <w:tmpl w:val="57F27004"/>
@@ -3343,7 +4108,7 @@
       </w:pPr>
     </w:lvl>
   </w:abstractNum>
-  <w:abstractNum w:abstractNumId="9" w15:restartNumberingAfterBreak="0">
+  <w:abstractNum w:abstractNumId="11" w15:restartNumberingAfterBreak="0">
     <w:nsid w:val="7BEA058B"/>
     <w:multiLevelType w:val="multilevel"/>
     <w:tmpl w:val="A0709A2A"/>
@@ -3492,7 +4257,7 @@
       </w:rPr>
     </w:lvl>
   </w:abstractNum>
-  <w:abstractNum w:abstractNumId="10" w15:restartNumberingAfterBreak="0">
+  <w:abstractNum w:abstractNumId="12" w15:restartNumberingAfterBreak="0">
     <w:nsid w:val="7E142277"/>
     <w:multiLevelType w:val="multilevel"/>
     <w:tmpl w:val="ECB45E96"/>
@@ -3642,37 +4407,43 @@
     </w:lvl>
   </w:abstractNum>
   <w:num w:numId="1">
+    <w:abstractNumId w:val="3"/>
+  </w:num>
+  <w:num w:numId="2">
+    <w:abstractNumId w:val="10"/>
+  </w:num>
+  <w:num w:numId="3">
+    <w:abstractNumId w:val="7"/>
+  </w:num>
+  <w:num w:numId="4">
+    <w:abstractNumId w:val="12"/>
+  </w:num>
+  <w:num w:numId="5">
     <w:abstractNumId w:val="1"/>
   </w:num>
-  <w:num w:numId="2">
+  <w:num w:numId="6">
+    <w:abstractNumId w:val="4"/>
+  </w:num>
+  <w:num w:numId="7">
+    <w:abstractNumId w:val="11"/>
+  </w:num>
+  <w:num w:numId="8">
     <w:abstractNumId w:val="8"/>
   </w:num>
-  <w:num w:numId="3">
+  <w:num w:numId="9">
     <w:abstractNumId w:val="5"/>
   </w:num>
-  <w:num w:numId="4">
-    <w:abstractNumId w:val="10"/>
+  <w:num w:numId="10">
+    <w:abstractNumId w:val="9"/>
   </w:num>
-  <w:num w:numId="5">
-    <w:abstractNumId w:val="0"/>
+  <w:num w:numId="11">
+    <w:abstractNumId w:val="6"/>
   </w:num>
-  <w:num w:numId="6">
+  <w:num w:numId="12">
     <w:abstractNumId w:val="2"/>
   </w:num>
-  <w:num w:numId="7">
-    <w:abstractNumId w:val="9"/>
-  </w:num>
-  <w:num w:numId="8">
-    <w:abstractNumId w:val="6"/>
-  </w:num>
-  <w:num w:numId="9">
-    <w:abstractNumId w:val="3"/>
-  </w:num>
-  <w:num w:numId="10">
-    <w:abstractNumId w:val="7"/>
-  </w:num>
-  <w:num w:numId="11">
-    <w:abstractNumId w:val="4"/>
+  <w:num w:numId="13">
+    <w:abstractNumId w:val="0"/>
   </w:num>
 </w:numbering>
 </file>

--- a/Week-6_Evaluate-Hypothesis.docx
+++ b/Week-6_Evaluate-Hypothesis.docx
@@ -322,6 +322,8 @@
           <w:szCs w:val="21"/>
         </w:rPr>
       </w:pPr>
+      <w:bookmarkStart w:id="0" w:name="OLE_LINK1"/>
+      <w:bookmarkStart w:id="1" w:name="OLE_LINK2"/>
       <w:r>
         <w:rPr>
           <w:rFonts w:ascii="Arial" w:eastAsia="Times New Roman" w:hAnsi="Arial" w:cs="Arial"/>
@@ -532,6 +534,22 @@
         </w:rPr>
         <w:t>This way, the degree of the polynomial d has not been trained using the test set.</w:t>
       </w:r>
+    </w:p>
+    <w:bookmarkEnd w:id="0"/>
+    <w:bookmarkEnd w:id="1"/>
+    <w:p>
+      <w:pPr>
+        <w:shd w:val="clear" w:color="auto" w:fill="FFFFFF"/>
+        <w:spacing w:after="300" w:line="540" w:lineRule="atLeast"/>
+        <w:outlineLvl w:val="0"/>
+        <w:rPr>
+          <w:rFonts w:ascii="Arial" w:eastAsia="Times New Roman" w:hAnsi="Arial" w:cs="Arial"/>
+          <w:color w:val="1F1F1F"/>
+          <w:kern w:val="36"/>
+          <w:sz w:val="48"/>
+          <w:szCs w:val="48"/>
+        </w:rPr>
+      </w:pPr>
     </w:p>
     <w:p>
       <w:pPr>
@@ -1969,6 +1987,8 @@
         </w:rPr>
         <w:t xml:space="preserve"> set. You can then select the one that performs best.</w:t>
       </w:r>
+      <w:bookmarkStart w:id="2" w:name="_GoBack"/>
+      <w:bookmarkEnd w:id="2"/>
     </w:p>
     <w:p>
       <w:pPr>
@@ -2416,6 +2436,7 @@
           <w:rFonts w:ascii="Arial" w:eastAsia="Times New Roman" w:hAnsi="Arial" w:cs="Arial"/>
           <w:b/>
           <w:bCs/>
+          <w:noProof/>
           <w:color w:val="1F1F1F"/>
           <w:sz w:val="21"/>
           <w:szCs w:val="21"/>
@@ -2456,8 +2477,6 @@
           </wp:inline>
         </w:drawing>
       </w:r>
-      <w:bookmarkStart w:id="0" w:name="_GoBack"/>
-      <w:bookmarkEnd w:id="0"/>
     </w:p>
     <w:p>
       <w:pPr>
@@ -2473,6 +2492,7 @@
       <w:r>
         <w:rPr>
           <w:rFonts w:ascii="Arial" w:eastAsia="Times New Roman" w:hAnsi="Arial" w:cs="Arial"/>
+          <w:noProof/>
           <w:color w:val="1F1F1F"/>
           <w:sz w:val="21"/>
           <w:szCs w:val="21"/>
